--- a/PDRMYE/GUIAS RÁPIDAS/Participaciones Estatales/FISM.docx
+++ b/PDRMYE/GUIAS RÁPIDAS/Participaciones Estatales/FISM.docx
@@ -2607,7 +2607,17 @@
                                 <w:sz w:val="24"/>
                                 <w:lang w:val="es-MX"/>
                               </w:rPr>
-                              <w:t>Instrucciones para proceso de calculo</w:t>
+                              <w:t>Instrucciones para proceso de cá</w:t>
+                            </w:r>
+                            <w:bookmarkStart w:id="6" w:name="_GoBack"/>
+                            <w:bookmarkEnd w:id="6"/>
+                            <w:r>
+                              <w:rPr>
+                                <w:b/>
+                                <w:sz w:val="24"/>
+                                <w:lang w:val="es-MX"/>
+                              </w:rPr>
+                              <w:t>lculo</w:t>
                             </w:r>
                           </w:p>
                         </w:txbxContent>
@@ -2654,7 +2664,17 @@
                           <w:sz w:val="24"/>
                           <w:lang w:val="es-MX"/>
                         </w:rPr>
-                        <w:t>Instrucciones para proceso de calculo</w:t>
+                        <w:t>Instrucciones para proceso de cá</w:t>
+                      </w:r>
+                      <w:bookmarkStart w:id="7" w:name="_GoBack"/>
+                      <w:bookmarkEnd w:id="7"/>
+                      <w:r>
+                        <w:rPr>
+                          <w:b/>
+                          <w:sz w:val="24"/>
+                          <w:lang w:val="es-MX"/>
+                        </w:rPr>
+                        <w:t>lculo</w:t>
                       </w:r>
                     </w:p>
                   </w:txbxContent>
@@ -2711,10 +2731,10 @@
           <w:szCs w:val="44"/>
         </w:rPr>
       </w:pPr>
-      <w:bookmarkStart w:id="6" w:name="_Toc123476899"/>
-      <w:bookmarkStart w:id="7" w:name="_Toc124161907"/>
-      <w:bookmarkStart w:id="8" w:name="_Toc124337335"/>
-      <w:bookmarkStart w:id="9" w:name="_Toc124345973"/>
+      <w:bookmarkStart w:id="8" w:name="_Toc123476899"/>
+      <w:bookmarkStart w:id="9" w:name="_Toc124161907"/>
+      <w:bookmarkStart w:id="10" w:name="_Toc124337335"/>
+      <w:bookmarkStart w:id="11" w:name="_Toc124345973"/>
       <w:r>
         <w:rPr>
           <w:rFonts w:cs="Arial"/>
@@ -2739,7 +2759,7 @@
         </w:rPr>
         <w:t xml:space="preserve"> DE </w:t>
       </w:r>
-      <w:bookmarkEnd w:id="6"/>
+      <w:bookmarkEnd w:id="8"/>
       <w:r>
         <w:rPr>
           <w:rFonts w:cs="Arial"/>
@@ -2748,218 +2768,218 @@
         </w:rPr>
         <w:t>FONDO DE APORTACIONES PARA LA INFRAESTRUCTURA SOCIAL MUNICIPAL (FISM)</w:t>
       </w:r>
-      <w:bookmarkEnd w:id="7"/>
-      <w:bookmarkEnd w:id="8"/>
       <w:bookmarkEnd w:id="9"/>
-    </w:p>
-    <w:p>
-      <w:pPr>
-        <w:spacing w:line="276" w:lineRule="auto"/>
-        <w:jc w:val="center"/>
-        <w:rPr>
-          <w:rFonts w:ascii="Arial" w:hAnsi="Arial" w:cs="Arial"/>
-          <w:sz w:val="24"/>
-          <w:szCs w:val="24"/>
-        </w:rPr>
-      </w:pPr>
-    </w:p>
-    <w:p>
-      <w:pPr>
-        <w:spacing w:line="276" w:lineRule="auto"/>
-        <w:jc w:val="center"/>
-        <w:rPr>
-          <w:rFonts w:ascii="Arial" w:hAnsi="Arial" w:cs="Arial"/>
-          <w:sz w:val="24"/>
-          <w:szCs w:val="24"/>
-        </w:rPr>
-      </w:pPr>
-    </w:p>
-    <w:p>
-      <w:pPr>
-        <w:spacing w:line="276" w:lineRule="auto"/>
-        <w:jc w:val="center"/>
-        <w:rPr>
-          <w:rFonts w:ascii="Arial" w:hAnsi="Arial" w:cs="Arial"/>
-          <w:sz w:val="24"/>
-          <w:szCs w:val="24"/>
-        </w:rPr>
-      </w:pPr>
-    </w:p>
-    <w:p>
-      <w:pPr>
-        <w:spacing w:line="276" w:lineRule="auto"/>
-        <w:jc w:val="center"/>
-        <w:rPr>
-          <w:rFonts w:ascii="Arial" w:hAnsi="Arial" w:cs="Arial"/>
-          <w:sz w:val="24"/>
-          <w:szCs w:val="24"/>
-        </w:rPr>
-      </w:pPr>
-    </w:p>
-    <w:p>
-      <w:pPr>
-        <w:spacing w:line="276" w:lineRule="auto"/>
-        <w:jc w:val="center"/>
-        <w:rPr>
-          <w:rFonts w:ascii="Arial" w:hAnsi="Arial" w:cs="Arial"/>
-          <w:sz w:val="24"/>
-          <w:szCs w:val="24"/>
-        </w:rPr>
-      </w:pPr>
-    </w:p>
-    <w:p>
-      <w:pPr>
-        <w:spacing w:line="276" w:lineRule="auto"/>
-        <w:jc w:val="center"/>
-        <w:rPr>
-          <w:rFonts w:ascii="Arial" w:hAnsi="Arial" w:cs="Arial"/>
-          <w:sz w:val="24"/>
-          <w:szCs w:val="24"/>
-        </w:rPr>
-      </w:pPr>
-    </w:p>
-    <w:p>
-      <w:pPr>
-        <w:spacing w:line="276" w:lineRule="auto"/>
-        <w:jc w:val="center"/>
-        <w:rPr>
-          <w:rFonts w:ascii="Arial" w:hAnsi="Arial" w:cs="Arial"/>
-          <w:sz w:val="24"/>
-          <w:szCs w:val="24"/>
-        </w:rPr>
-      </w:pPr>
-    </w:p>
-    <w:p>
-      <w:pPr>
-        <w:spacing w:line="276" w:lineRule="auto"/>
-        <w:jc w:val="center"/>
-        <w:rPr>
-          <w:rFonts w:ascii="Arial" w:hAnsi="Arial" w:cs="Arial"/>
-          <w:sz w:val="24"/>
-          <w:szCs w:val="24"/>
-        </w:rPr>
-      </w:pPr>
-    </w:p>
-    <w:p>
-      <w:pPr>
-        <w:spacing w:line="276" w:lineRule="auto"/>
-        <w:jc w:val="center"/>
-        <w:rPr>
-          <w:rFonts w:ascii="Arial" w:hAnsi="Arial" w:cs="Arial"/>
-          <w:sz w:val="24"/>
-          <w:szCs w:val="24"/>
-        </w:rPr>
-      </w:pPr>
-    </w:p>
-    <w:p>
-      <w:pPr>
-        <w:spacing w:line="276" w:lineRule="auto"/>
-        <w:jc w:val="center"/>
-        <w:rPr>
-          <w:rFonts w:ascii="Arial" w:hAnsi="Arial" w:cs="Arial"/>
-          <w:sz w:val="24"/>
-          <w:szCs w:val="24"/>
-        </w:rPr>
-      </w:pPr>
-    </w:p>
-    <w:p>
-      <w:pPr>
-        <w:spacing w:line="276" w:lineRule="auto"/>
-        <w:jc w:val="center"/>
-        <w:rPr>
-          <w:rFonts w:ascii="Arial" w:hAnsi="Arial" w:cs="Arial"/>
-          <w:sz w:val="24"/>
-          <w:szCs w:val="24"/>
-        </w:rPr>
-      </w:pPr>
-    </w:p>
-    <w:p>
-      <w:pPr>
-        <w:spacing w:line="276" w:lineRule="auto"/>
-        <w:jc w:val="center"/>
-        <w:rPr>
-          <w:rFonts w:ascii="Arial" w:hAnsi="Arial" w:cs="Arial"/>
-          <w:sz w:val="24"/>
-          <w:szCs w:val="24"/>
-        </w:rPr>
-      </w:pPr>
-    </w:p>
-    <w:p>
-      <w:pPr>
-        <w:spacing w:line="276" w:lineRule="auto"/>
-        <w:jc w:val="center"/>
-        <w:rPr>
-          <w:rFonts w:ascii="Arial" w:hAnsi="Arial" w:cs="Arial"/>
-          <w:sz w:val="24"/>
-          <w:szCs w:val="24"/>
-        </w:rPr>
-      </w:pPr>
-    </w:p>
-    <w:p>
-      <w:pPr>
-        <w:spacing w:line="276" w:lineRule="auto"/>
-        <w:jc w:val="center"/>
-        <w:rPr>
-          <w:rFonts w:ascii="Arial" w:hAnsi="Arial" w:cs="Arial"/>
-          <w:sz w:val="24"/>
-          <w:szCs w:val="24"/>
-        </w:rPr>
-      </w:pPr>
-    </w:p>
-    <w:p>
-      <w:pPr>
-        <w:spacing w:line="276" w:lineRule="auto"/>
-        <w:jc w:val="center"/>
-        <w:rPr>
-          <w:rFonts w:ascii="Arial" w:hAnsi="Arial" w:cs="Arial"/>
-          <w:sz w:val="24"/>
-          <w:szCs w:val="24"/>
-        </w:rPr>
-      </w:pPr>
-    </w:p>
-    <w:p>
-      <w:pPr>
-        <w:spacing w:line="276" w:lineRule="auto"/>
-        <w:jc w:val="center"/>
-        <w:rPr>
-          <w:rFonts w:ascii="Arial" w:hAnsi="Arial" w:cs="Arial"/>
-          <w:sz w:val="24"/>
-          <w:szCs w:val="24"/>
-        </w:rPr>
-      </w:pPr>
-    </w:p>
-    <w:p>
-      <w:pPr>
-        <w:spacing w:line="276" w:lineRule="auto"/>
-        <w:jc w:val="center"/>
-        <w:rPr>
-          <w:rFonts w:ascii="Arial" w:hAnsi="Arial" w:cs="Arial"/>
-          <w:sz w:val="24"/>
-          <w:szCs w:val="24"/>
-        </w:rPr>
-      </w:pPr>
-    </w:p>
-    <w:p>
-      <w:pPr>
-        <w:pStyle w:val="Ttulo1"/>
-        <w:spacing w:line="276" w:lineRule="auto"/>
-        <w:jc w:val="center"/>
-        <w:rPr>
-          <w:rFonts w:cs="Arial"/>
-        </w:rPr>
-      </w:pPr>
-      <w:bookmarkStart w:id="10" w:name="_Toc124161908"/>
-      <w:bookmarkStart w:id="11" w:name="_Toc124337336"/>
-      <w:bookmarkStart w:id="12" w:name="_Toc124345974"/>
-      <w:r>
-        <w:rPr>
-          <w:rFonts w:cs="Arial"/>
-        </w:rPr>
-        <w:t>1.- Selección de Fondo</w:t>
-      </w:r>
       <w:bookmarkEnd w:id="10"/>
       <w:bookmarkEnd w:id="11"/>
+    </w:p>
+    <w:p>
+      <w:pPr>
+        <w:spacing w:line="276" w:lineRule="auto"/>
+        <w:jc w:val="center"/>
+        <w:rPr>
+          <w:rFonts w:ascii="Arial" w:hAnsi="Arial" w:cs="Arial"/>
+          <w:sz w:val="24"/>
+          <w:szCs w:val="24"/>
+        </w:rPr>
+      </w:pPr>
+    </w:p>
+    <w:p>
+      <w:pPr>
+        <w:spacing w:line="276" w:lineRule="auto"/>
+        <w:jc w:val="center"/>
+        <w:rPr>
+          <w:rFonts w:ascii="Arial" w:hAnsi="Arial" w:cs="Arial"/>
+          <w:sz w:val="24"/>
+          <w:szCs w:val="24"/>
+        </w:rPr>
+      </w:pPr>
+    </w:p>
+    <w:p>
+      <w:pPr>
+        <w:spacing w:line="276" w:lineRule="auto"/>
+        <w:jc w:val="center"/>
+        <w:rPr>
+          <w:rFonts w:ascii="Arial" w:hAnsi="Arial" w:cs="Arial"/>
+          <w:sz w:val="24"/>
+          <w:szCs w:val="24"/>
+        </w:rPr>
+      </w:pPr>
+    </w:p>
+    <w:p>
+      <w:pPr>
+        <w:spacing w:line="276" w:lineRule="auto"/>
+        <w:jc w:val="center"/>
+        <w:rPr>
+          <w:rFonts w:ascii="Arial" w:hAnsi="Arial" w:cs="Arial"/>
+          <w:sz w:val="24"/>
+          <w:szCs w:val="24"/>
+        </w:rPr>
+      </w:pPr>
+    </w:p>
+    <w:p>
+      <w:pPr>
+        <w:spacing w:line="276" w:lineRule="auto"/>
+        <w:jc w:val="center"/>
+        <w:rPr>
+          <w:rFonts w:ascii="Arial" w:hAnsi="Arial" w:cs="Arial"/>
+          <w:sz w:val="24"/>
+          <w:szCs w:val="24"/>
+        </w:rPr>
+      </w:pPr>
+    </w:p>
+    <w:p>
+      <w:pPr>
+        <w:spacing w:line="276" w:lineRule="auto"/>
+        <w:jc w:val="center"/>
+        <w:rPr>
+          <w:rFonts w:ascii="Arial" w:hAnsi="Arial" w:cs="Arial"/>
+          <w:sz w:val="24"/>
+          <w:szCs w:val="24"/>
+        </w:rPr>
+      </w:pPr>
+    </w:p>
+    <w:p>
+      <w:pPr>
+        <w:spacing w:line="276" w:lineRule="auto"/>
+        <w:jc w:val="center"/>
+        <w:rPr>
+          <w:rFonts w:ascii="Arial" w:hAnsi="Arial" w:cs="Arial"/>
+          <w:sz w:val="24"/>
+          <w:szCs w:val="24"/>
+        </w:rPr>
+      </w:pPr>
+    </w:p>
+    <w:p>
+      <w:pPr>
+        <w:spacing w:line="276" w:lineRule="auto"/>
+        <w:jc w:val="center"/>
+        <w:rPr>
+          <w:rFonts w:ascii="Arial" w:hAnsi="Arial" w:cs="Arial"/>
+          <w:sz w:val="24"/>
+          <w:szCs w:val="24"/>
+        </w:rPr>
+      </w:pPr>
+    </w:p>
+    <w:p>
+      <w:pPr>
+        <w:spacing w:line="276" w:lineRule="auto"/>
+        <w:jc w:val="center"/>
+        <w:rPr>
+          <w:rFonts w:ascii="Arial" w:hAnsi="Arial" w:cs="Arial"/>
+          <w:sz w:val="24"/>
+          <w:szCs w:val="24"/>
+        </w:rPr>
+      </w:pPr>
+    </w:p>
+    <w:p>
+      <w:pPr>
+        <w:spacing w:line="276" w:lineRule="auto"/>
+        <w:jc w:val="center"/>
+        <w:rPr>
+          <w:rFonts w:ascii="Arial" w:hAnsi="Arial" w:cs="Arial"/>
+          <w:sz w:val="24"/>
+          <w:szCs w:val="24"/>
+        </w:rPr>
+      </w:pPr>
+    </w:p>
+    <w:p>
+      <w:pPr>
+        <w:spacing w:line="276" w:lineRule="auto"/>
+        <w:jc w:val="center"/>
+        <w:rPr>
+          <w:rFonts w:ascii="Arial" w:hAnsi="Arial" w:cs="Arial"/>
+          <w:sz w:val="24"/>
+          <w:szCs w:val="24"/>
+        </w:rPr>
+      </w:pPr>
+    </w:p>
+    <w:p>
+      <w:pPr>
+        <w:spacing w:line="276" w:lineRule="auto"/>
+        <w:jc w:val="center"/>
+        <w:rPr>
+          <w:rFonts w:ascii="Arial" w:hAnsi="Arial" w:cs="Arial"/>
+          <w:sz w:val="24"/>
+          <w:szCs w:val="24"/>
+        </w:rPr>
+      </w:pPr>
+    </w:p>
+    <w:p>
+      <w:pPr>
+        <w:spacing w:line="276" w:lineRule="auto"/>
+        <w:jc w:val="center"/>
+        <w:rPr>
+          <w:rFonts w:ascii="Arial" w:hAnsi="Arial" w:cs="Arial"/>
+          <w:sz w:val="24"/>
+          <w:szCs w:val="24"/>
+        </w:rPr>
+      </w:pPr>
+    </w:p>
+    <w:p>
+      <w:pPr>
+        <w:spacing w:line="276" w:lineRule="auto"/>
+        <w:jc w:val="center"/>
+        <w:rPr>
+          <w:rFonts w:ascii="Arial" w:hAnsi="Arial" w:cs="Arial"/>
+          <w:sz w:val="24"/>
+          <w:szCs w:val="24"/>
+        </w:rPr>
+      </w:pPr>
+    </w:p>
+    <w:p>
+      <w:pPr>
+        <w:spacing w:line="276" w:lineRule="auto"/>
+        <w:jc w:val="center"/>
+        <w:rPr>
+          <w:rFonts w:ascii="Arial" w:hAnsi="Arial" w:cs="Arial"/>
+          <w:sz w:val="24"/>
+          <w:szCs w:val="24"/>
+        </w:rPr>
+      </w:pPr>
+    </w:p>
+    <w:p>
+      <w:pPr>
+        <w:spacing w:line="276" w:lineRule="auto"/>
+        <w:jc w:val="center"/>
+        <w:rPr>
+          <w:rFonts w:ascii="Arial" w:hAnsi="Arial" w:cs="Arial"/>
+          <w:sz w:val="24"/>
+          <w:szCs w:val="24"/>
+        </w:rPr>
+      </w:pPr>
+    </w:p>
+    <w:p>
+      <w:pPr>
+        <w:spacing w:line="276" w:lineRule="auto"/>
+        <w:jc w:val="center"/>
+        <w:rPr>
+          <w:rFonts w:ascii="Arial" w:hAnsi="Arial" w:cs="Arial"/>
+          <w:sz w:val="24"/>
+          <w:szCs w:val="24"/>
+        </w:rPr>
+      </w:pPr>
+    </w:p>
+    <w:p>
+      <w:pPr>
+        <w:pStyle w:val="Ttulo1"/>
+        <w:spacing w:line="276" w:lineRule="auto"/>
+        <w:jc w:val="center"/>
+        <w:rPr>
+          <w:rFonts w:cs="Arial"/>
+        </w:rPr>
+      </w:pPr>
+      <w:bookmarkStart w:id="12" w:name="_Toc124161908"/>
+      <w:bookmarkStart w:id="13" w:name="_Toc124337336"/>
+      <w:bookmarkStart w:id="14" w:name="_Toc124345974"/>
+      <w:r>
+        <w:rPr>
+          <w:rFonts w:cs="Arial"/>
+        </w:rPr>
+        <w:t>1.- Selección de Fondo</w:t>
+      </w:r>
       <w:bookmarkEnd w:id="12"/>
+      <w:bookmarkEnd w:id="13"/>
+      <w:bookmarkEnd w:id="14"/>
     </w:p>
     <w:p/>
     <w:p>
@@ -3316,18 +3336,18 @@
           <w:rFonts w:cs="Arial"/>
         </w:rPr>
       </w:pPr>
-      <w:bookmarkStart w:id="13" w:name="_Toc124161909"/>
-      <w:bookmarkStart w:id="14" w:name="_Toc124337337"/>
-      <w:bookmarkStart w:id="15" w:name="_Toc124345975"/>
+      <w:bookmarkStart w:id="15" w:name="_Toc124161909"/>
+      <w:bookmarkStart w:id="16" w:name="_Toc124337337"/>
+      <w:bookmarkStart w:id="17" w:name="_Toc124345975"/>
       <w:r>
         <w:rPr>
           <w:rFonts w:cs="Arial"/>
         </w:rPr>
         <w:t>2.- Crear un nuevo cálculo</w:t>
       </w:r>
-      <w:bookmarkEnd w:id="13"/>
-      <w:bookmarkEnd w:id="14"/>
       <w:bookmarkEnd w:id="15"/>
+      <w:bookmarkEnd w:id="16"/>
+      <w:bookmarkEnd w:id="17"/>
     </w:p>
     <w:p>
       <w:pPr>
@@ -3786,8 +3806,6 @@
           <w:szCs w:val="24"/>
         </w:rPr>
       </w:pPr>
-      <w:bookmarkStart w:id="16" w:name="_GoBack"/>
-      <w:bookmarkEnd w:id="16"/>
     </w:p>
     <w:p>
       <w:pPr>
@@ -3833,7 +3851,25 @@
           <w:sz w:val="24"/>
           <w:szCs w:val="24"/>
         </w:rPr>
-        <w:t>Insertar el importe correspondiente a FISM (se puede consultar en la tabla de participaciones del mes actual)</w:t>
+        <w:t xml:space="preserve">Insertar el importe correspondiente a FISM (se puede consultar en la tabla de participaciones </w:t>
+      </w:r>
+      <w:r>
+        <w:rPr>
+          <w:rFonts w:ascii="Arial" w:hAnsi="Arial" w:cs="Arial"/>
+          <w:b/>
+          <w:sz w:val="24"/>
+          <w:szCs w:val="24"/>
+        </w:rPr>
+        <w:t xml:space="preserve">estatales </w:t>
+      </w:r>
+      <w:r>
+        <w:rPr>
+          <w:rFonts w:ascii="Arial" w:hAnsi="Arial" w:cs="Arial"/>
+          <w:b/>
+          <w:sz w:val="24"/>
+          <w:szCs w:val="24"/>
+        </w:rPr>
+        <w:t>del mes actual)</w:t>
       </w:r>
     </w:p>
     <w:p>
@@ -5113,9 +5149,9 @@
           <w:rFonts w:cs="Arial"/>
         </w:rPr>
       </w:pPr>
-      <w:bookmarkStart w:id="17" w:name="_Toc124161910"/>
-      <w:bookmarkStart w:id="18" w:name="_Toc124337338"/>
-      <w:bookmarkStart w:id="19" w:name="_Toc124345976"/>
+      <w:bookmarkStart w:id="18" w:name="_Toc124161910"/>
+      <w:bookmarkStart w:id="19" w:name="_Toc124337338"/>
+      <w:bookmarkStart w:id="20" w:name="_Toc124345976"/>
       <w:r>
         <w:rPr>
           <w:rFonts w:cs="Arial"/>
@@ -5123,9 +5159,9 @@
         <w:lastRenderedPageBreak/>
         <w:t>3.- Autorización de cálculo</w:t>
       </w:r>
-      <w:bookmarkEnd w:id="17"/>
       <w:bookmarkEnd w:id="18"/>
       <w:bookmarkEnd w:id="19"/>
+      <w:bookmarkEnd w:id="20"/>
     </w:p>
     <w:p>
       <w:pPr>
@@ -5736,10 +5772,10 @@
           <w:rFonts w:cs="Arial"/>
         </w:rPr>
       </w:pPr>
-      <w:bookmarkStart w:id="20" w:name="_Toc124161440"/>
-      <w:bookmarkStart w:id="21" w:name="_Toc124161911"/>
-      <w:bookmarkStart w:id="22" w:name="_Toc124337339"/>
-      <w:bookmarkStart w:id="23" w:name="_Toc124345977"/>
+      <w:bookmarkStart w:id="21" w:name="_Toc124161440"/>
+      <w:bookmarkStart w:id="22" w:name="_Toc124161911"/>
+      <w:bookmarkStart w:id="23" w:name="_Toc124337339"/>
+      <w:bookmarkStart w:id="24" w:name="_Toc124345977"/>
       <w:r>
         <w:rPr>
           <w:rFonts w:cs="Arial"/>
@@ -5747,10 +5783,10 @@
         <w:lastRenderedPageBreak/>
         <w:t>4.- Regresar un cálculo</w:t>
       </w:r>
-      <w:bookmarkEnd w:id="20"/>
       <w:bookmarkEnd w:id="21"/>
       <w:bookmarkEnd w:id="22"/>
       <w:bookmarkEnd w:id="23"/>
+      <w:bookmarkEnd w:id="24"/>
       <w:r>
         <w:rPr>
           <w:rFonts w:cs="Arial"/>
@@ -6299,11 +6335,11 @@
           <w:rFonts w:cs="Arial"/>
         </w:rPr>
       </w:pPr>
-      <w:bookmarkStart w:id="24" w:name="_Toc123728502"/>
-      <w:bookmarkStart w:id="25" w:name="_Toc124161441"/>
-      <w:bookmarkStart w:id="26" w:name="_Toc124161912"/>
-      <w:bookmarkStart w:id="27" w:name="_Toc124337340"/>
-      <w:bookmarkStart w:id="28" w:name="_Toc124345978"/>
+      <w:bookmarkStart w:id="25" w:name="_Toc123728502"/>
+      <w:bookmarkStart w:id="26" w:name="_Toc124161441"/>
+      <w:bookmarkStart w:id="27" w:name="_Toc124161912"/>
+      <w:bookmarkStart w:id="28" w:name="_Toc124337340"/>
+      <w:bookmarkStart w:id="29" w:name="_Toc124345978"/>
       <w:r>
         <w:rPr>
           <w:rFonts w:cs="Arial"/>
@@ -6311,11 +6347,11 @@
         <w:lastRenderedPageBreak/>
         <w:t>5.- Ajustes</w:t>
       </w:r>
-      <w:bookmarkEnd w:id="24"/>
       <w:bookmarkEnd w:id="25"/>
       <w:bookmarkEnd w:id="26"/>
       <w:bookmarkEnd w:id="27"/>
       <w:bookmarkEnd w:id="28"/>
+      <w:bookmarkEnd w:id="29"/>
     </w:p>
     <w:p>
       <w:pPr>
@@ -6735,11 +6771,11 @@
           <w:rFonts w:cs="Arial"/>
         </w:rPr>
       </w:pPr>
-      <w:bookmarkStart w:id="29" w:name="_Toc123728503"/>
-      <w:bookmarkStart w:id="30" w:name="_Toc124161442"/>
-      <w:bookmarkStart w:id="31" w:name="_Toc124161913"/>
-      <w:bookmarkStart w:id="32" w:name="_Toc124337341"/>
-      <w:bookmarkStart w:id="33" w:name="_Toc124345979"/>
+      <w:bookmarkStart w:id="30" w:name="_Toc123728503"/>
+      <w:bookmarkStart w:id="31" w:name="_Toc124161442"/>
+      <w:bookmarkStart w:id="32" w:name="_Toc124161913"/>
+      <w:bookmarkStart w:id="33" w:name="_Toc124337341"/>
+      <w:bookmarkStart w:id="34" w:name="_Toc124345979"/>
       <w:r>
         <w:rPr>
           <w:rFonts w:cs="Arial"/>
@@ -6747,11 +6783,11 @@
         <w:lastRenderedPageBreak/>
         <w:t>6.- Consulta de estatus</w:t>
       </w:r>
-      <w:bookmarkEnd w:id="29"/>
       <w:bookmarkEnd w:id="30"/>
       <w:bookmarkEnd w:id="31"/>
       <w:bookmarkEnd w:id="32"/>
       <w:bookmarkEnd w:id="33"/>
+      <w:bookmarkEnd w:id="34"/>
     </w:p>
     <w:p/>
     <w:p>
@@ -7538,7 +7574,7 @@
                 <w:noProof/>
                 <w:color w:val="FFFFFF" w:themeColor="background1"/>
               </w:rPr>
-              <w:t>10</w:t>
+              <w:t>4</w:t>
             </w:r>
             <w:r>
               <w:rPr>
@@ -9647,7 +9683,7 @@
 </file>
 
 <file path=customXml/itemProps1.xml><?xml version="1.0" encoding="utf-8"?>
-<ds:datastoreItem xmlns:ds="http://schemas.openxmlformats.org/officeDocument/2006/customXml" ds:itemID="{F512BACC-218A-425C-9F33-8677AD04E365}">
+<ds:datastoreItem xmlns:ds="http://schemas.openxmlformats.org/officeDocument/2006/customXml" ds:itemID="{501183C8-6358-413E-A18D-686C279D5188}">
   <ds:schemaRefs>
     <ds:schemaRef ds:uri="http://schemas.openxmlformats.org/officeDocument/2006/bibliography"/>
   </ds:schemaRefs>
